--- a/User stories beveiligingsopdracht.docx
+++ b/User stories beveiligingsopdracht.docx
@@ -244,6 +244,54 @@
       <w:pPr>
         <w:rPr>
           <w:b/>
+          <w:color w:val="2E74B5" w:themeColor="accent1" w:themeShade="BF"/>
+        </w:rPr>
+      </w:pPr>
+    </w:p>
+    <w:p>
+      <w:pPr>
+        <w:rPr>
+          <w:b/>
+          <w:color w:val="000000" w:themeColor="text1"/>
+        </w:rPr>
+      </w:pPr>
+      <w:r>
+        <w:rPr>
+          <w:b/>
+          <w:color w:val="000000" w:themeColor="text1"/>
+        </w:rPr>
+        <w:t xml:space="preserve">Voor het maken van de </w:t>
+      </w:r>
+      <w:proofErr w:type="spellStart"/>
+      <w:r>
+        <w:rPr>
+          <w:b/>
+          <w:color w:val="000000" w:themeColor="text1"/>
+        </w:rPr>
+        <w:t>Xamarin</w:t>
+      </w:r>
+      <w:proofErr w:type="spellEnd"/>
+      <w:r>
+        <w:rPr>
+          <w:b/>
+          <w:color w:val="000000" w:themeColor="text1"/>
+        </w:rPr>
+        <w:t xml:space="preserve"> app hebben wij gekozen voor Lars Hoogma, vanwege het willen verbeteren van kennis in C#. Daarnaast heeft Max Gerbrands de code voor de arduino gemaakt omdat hij interesse </w:t>
+      </w:r>
+      <w:r>
+        <w:rPr>
+          <w:b/>
+          <w:color w:val="000000" w:themeColor="text1"/>
+        </w:rPr>
+        <w:t>heeft in programmeren van de arduino.</w:t>
+      </w:r>
+      <w:bookmarkStart w:id="0" w:name="_GoBack"/>
+      <w:bookmarkEnd w:id="0"/>
+    </w:p>
+    <w:p>
+      <w:pPr>
+        <w:rPr>
+          <w:b/>
           <w:i/>
         </w:rPr>
       </w:pPr>
@@ -261,7 +309,10 @@
         <w:t xml:space="preserve">Wil ik </w:t>
       </w:r>
       <w:r>
-        <w:t>vanaf mijn telefoon het licht uitdoen</w:t>
+        <w:t>vanaf</w:t>
+      </w:r>
+      <w:r>
+        <w:t xml:space="preserve"> mijn telefoon het licht aan/uitdoen</w:t>
       </w:r>
     </w:p>
     <w:p>
@@ -294,6 +345,31 @@
         </w:rPr>
         <w:t>2</w:t>
       </w:r>
+      <w:r>
+        <w:rPr>
+          <w:color w:val="538135" w:themeColor="accent6" w:themeShade="BF"/>
+        </w:rPr>
+        <w:tab/>
+      </w:r>
+      <w:r>
+        <w:rPr>
+          <w:color w:val="538135" w:themeColor="accent6" w:themeShade="BF"/>
+        </w:rPr>
+        <w:tab/>
+      </w:r>
+      <w:r>
+        <w:rPr>
+          <w:color w:val="538135" w:themeColor="accent6" w:themeShade="BF"/>
+        </w:rPr>
+        <w:tab/>
+      </w:r>
+      <w:r>
+        <w:rPr>
+          <w:color w:val="538135" w:themeColor="accent6" w:themeShade="BF"/>
+        </w:rPr>
+        <w:tab/>
+        <w:t>Max Gerbrands &amp; Lars Hoogma</w:t>
+      </w:r>
     </w:p>
     <w:p/>
     <w:p>
@@ -342,6 +418,36 @@
         </w:rPr>
         <w:t>2</w:t>
       </w:r>
+      <w:r>
+        <w:rPr>
+          <w:color w:val="538135" w:themeColor="accent6" w:themeShade="BF"/>
+        </w:rPr>
+        <w:tab/>
+      </w:r>
+      <w:r>
+        <w:rPr>
+          <w:color w:val="538135" w:themeColor="accent6" w:themeShade="BF"/>
+        </w:rPr>
+        <w:tab/>
+      </w:r>
+      <w:r>
+        <w:rPr>
+          <w:color w:val="538135" w:themeColor="accent6" w:themeShade="BF"/>
+        </w:rPr>
+        <w:tab/>
+      </w:r>
+      <w:r>
+        <w:rPr>
+          <w:color w:val="538135" w:themeColor="accent6" w:themeShade="BF"/>
+        </w:rPr>
+        <w:tab/>
+      </w:r>
+      <w:r>
+        <w:rPr>
+          <w:color w:val="538135" w:themeColor="accent6" w:themeShade="BF"/>
+        </w:rPr>
+        <w:t>Max Gerbrands &amp; Lars Hoogma</w:t>
+      </w:r>
     </w:p>
     <w:p/>
     <w:p>
@@ -398,6 +504,36 @@
         </w:rPr>
         <w:t>3</w:t>
       </w:r>
+      <w:r>
+        <w:rPr>
+          <w:color w:val="538135" w:themeColor="accent6" w:themeShade="BF"/>
+        </w:rPr>
+        <w:tab/>
+      </w:r>
+      <w:r>
+        <w:rPr>
+          <w:color w:val="538135" w:themeColor="accent6" w:themeShade="BF"/>
+        </w:rPr>
+        <w:tab/>
+      </w:r>
+      <w:r>
+        <w:rPr>
+          <w:color w:val="538135" w:themeColor="accent6" w:themeShade="BF"/>
+        </w:rPr>
+        <w:tab/>
+      </w:r>
+      <w:r>
+        <w:rPr>
+          <w:color w:val="538135" w:themeColor="accent6" w:themeShade="BF"/>
+        </w:rPr>
+        <w:tab/>
+      </w:r>
+      <w:r>
+        <w:rPr>
+          <w:color w:val="538135" w:themeColor="accent6" w:themeShade="BF"/>
+        </w:rPr>
+        <w:t>Max Gerbrands &amp; Lars Hoogma</w:t>
+      </w:r>
     </w:p>
     <w:p/>
     <w:p>
@@ -412,10 +548,86 @@
     </w:p>
     <w:p>
       <w:r>
+        <w:t>Zodat ik weet dat de lichten uitstaan als ik weg ben</w:t>
+      </w:r>
+    </w:p>
+    <w:p>
+      <w:pPr>
+        <w:ind w:firstLine="720"/>
+        <w:rPr>
+          <w:color w:val="538135" w:themeColor="accent6" w:themeShade="BF"/>
+        </w:rPr>
+      </w:pPr>
+      <w:r>
+        <w:rPr>
+          <w:color w:val="538135" w:themeColor="accent6" w:themeShade="BF"/>
+        </w:rPr>
+        <w:t>Story points: 2</w:t>
+      </w:r>
+      <w:r>
+        <w:rPr>
+          <w:color w:val="538135" w:themeColor="accent6" w:themeShade="BF"/>
+        </w:rPr>
+        <w:tab/>
+      </w:r>
+      <w:r>
+        <w:rPr>
+          <w:color w:val="538135" w:themeColor="accent6" w:themeShade="BF"/>
+        </w:rPr>
+        <w:tab/>
+      </w:r>
+      <w:r>
+        <w:rPr>
+          <w:color w:val="538135" w:themeColor="accent6" w:themeShade="BF"/>
+        </w:rPr>
+        <w:tab/>
+      </w:r>
+      <w:r>
+        <w:rPr>
+          <w:color w:val="538135" w:themeColor="accent6" w:themeShade="BF"/>
+        </w:rPr>
+        <w:tab/>
+      </w:r>
+      <w:r>
+        <w:rPr>
+          <w:color w:val="538135" w:themeColor="accent6" w:themeShade="BF"/>
+        </w:rPr>
+        <w:t>Max Gerbrands &amp; Lars Hoogma</w:t>
+      </w:r>
+    </w:p>
+    <w:p>
+      <w:r>
+        <w:tab/>
+      </w:r>
+      <w:r>
+        <w:tab/>
+      </w:r>
+      <w:r>
+        <w:tab/>
+      </w:r>
+    </w:p>
+    <w:p>
+      <w:r>
+        <w:t xml:space="preserve">Als </w:t>
+      </w:r>
+      <w:r>
+        <w:t>gebruiker</w:t>
+      </w:r>
+    </w:p>
+    <w:p>
+      <w:r>
+        <w:t xml:space="preserve">Wil ik </w:t>
+      </w:r>
+      <w:r>
+        <w:t>dat de lampen aangaan als het donker word</w:t>
+      </w:r>
+    </w:p>
+    <w:p>
+      <w:r>
         <w:t xml:space="preserve">Zodat ik </w:t>
       </w:r>
       <w:r>
-        <w:t>weet dat de lichten uitstaan als ik weg ben</w:t>
+        <w:t>dit zelf niet hoef te doen</w:t>
       </w:r>
     </w:p>
     <w:p>
@@ -435,68 +647,37 @@
         <w:rPr>
           <w:color w:val="538135" w:themeColor="accent6" w:themeShade="BF"/>
         </w:rPr>
-        <w:t>2</w:t>
-      </w:r>
-    </w:p>
-    <w:p>
-      <w:r>
-        <w:tab/>
-      </w:r>
-      <w:r>
-        <w:tab/>
-      </w:r>
-      <w:r>
-        <w:tab/>
-      </w:r>
-    </w:p>
-    <w:p>
-      <w:r>
-        <w:tab/>
-      </w:r>
-      <w:r>
-        <w:tab/>
-      </w:r>
-      <w:r>
-        <w:tab/>
-        <w:t>Iets met sensor</w:t>
-      </w:r>
-    </w:p>
-    <w:p>
-      <w:r>
-        <w:t xml:space="preserve">Als </w:t>
-      </w:r>
-      <w:r>
-        <w:t>gebruiker</w:t>
-      </w:r>
-    </w:p>
-    <w:p>
-      <w:r>
-        <w:t xml:space="preserve">Wil ik </w:t>
-      </w:r>
-    </w:p>
-    <w:p>
-      <w:r>
-        <w:t xml:space="preserve">Zodat ik </w:t>
-      </w:r>
-    </w:p>
-    <w:p>
-      <w:pPr>
-        <w:ind w:firstLine="720"/>
-        <w:rPr>
-          <w:color w:val="538135" w:themeColor="accent6" w:themeShade="BF"/>
-        </w:rPr>
-      </w:pPr>
-      <w:r>
-        <w:rPr>
-          <w:color w:val="538135" w:themeColor="accent6" w:themeShade="BF"/>
-        </w:rPr>
-        <w:t xml:space="preserve">Story points: </w:t>
-      </w:r>
-      <w:r>
-        <w:rPr>
-          <w:color w:val="538135" w:themeColor="accent6" w:themeShade="BF"/>
-        </w:rPr>
         <w:t>3</w:t>
+      </w:r>
+      <w:r>
+        <w:rPr>
+          <w:color w:val="538135" w:themeColor="accent6" w:themeShade="BF"/>
+        </w:rPr>
+        <w:tab/>
+      </w:r>
+      <w:r>
+        <w:rPr>
+          <w:color w:val="538135" w:themeColor="accent6" w:themeShade="BF"/>
+        </w:rPr>
+        <w:tab/>
+      </w:r>
+      <w:r>
+        <w:rPr>
+          <w:color w:val="538135" w:themeColor="accent6" w:themeShade="BF"/>
+        </w:rPr>
+        <w:tab/>
+      </w:r>
+      <w:r>
+        <w:rPr>
+          <w:color w:val="538135" w:themeColor="accent6" w:themeShade="BF"/>
+        </w:rPr>
+        <w:tab/>
+      </w:r>
+      <w:r>
+        <w:rPr>
+          <w:color w:val="538135" w:themeColor="accent6" w:themeShade="BF"/>
+        </w:rPr>
+        <w:t>Max Gerbrands &amp; Lars Hoogma</w:t>
       </w:r>
     </w:p>
     <w:p>
@@ -674,28 +855,85 @@
           <w:b/>
           <w:color w:val="2E74B5" w:themeColor="accent1" w:themeShade="BF"/>
         </w:rPr>
-        <w:t xml:space="preserve">interface </w:t>
+        <w:t xml:space="preserve">interface functioneel, logisch, responsief en gebruiksvriendelijk. Daarnaast moet je </w:t>
       </w:r>
       <w:r>
         <w:rPr>
           <w:b/>
           <w:color w:val="2E74B5" w:themeColor="accent1" w:themeShade="BF"/>
         </w:rPr>
-        <w:t>functioneel, logisch, responsief en gebruiksvriendelijk</w:t>
-      </w:r>
-      <w:r>
+        <w:t xml:space="preserve">een melding krijgen met tijdstip van wanneer iemand langs de sensoren loopt. Ook moet het interface kloppen met het platform. </w:t>
+      </w:r>
+    </w:p>
+    <w:p>
+      <w:pPr>
         <w:rPr>
           <w:b/>
           <w:color w:val="2E74B5" w:themeColor="accent1" w:themeShade="BF"/>
         </w:rPr>
-        <w:t xml:space="preserve">. Daarnaast moet je </w:t>
-      </w:r>
-      <w:r>
-        <w:rPr>
-          <w:b/>
-          <w:color w:val="2E74B5" w:themeColor="accent1" w:themeShade="BF"/>
-        </w:rPr>
-        <w:t xml:space="preserve">een melding krijgen met tijdstip van wanneer iemand langs de sensoren loopt. Ook moet het interface kloppen met het platform. </w:t>
+      </w:pPr>
+    </w:p>
+    <w:p>
+      <w:pPr>
+        <w:rPr>
+          <w:b/>
+          <w:color w:val="000000" w:themeColor="text1"/>
+        </w:rPr>
+      </w:pPr>
+      <w:r>
+        <w:rPr>
+          <w:b/>
+          <w:color w:val="000000" w:themeColor="text1"/>
+        </w:rPr>
+        <w:t xml:space="preserve">Voor </w:t>
+      </w:r>
+      <w:proofErr w:type="spellStart"/>
+      <w:r>
+        <w:rPr>
+          <w:b/>
+          <w:color w:val="000000" w:themeColor="text1"/>
+        </w:rPr>
+        <w:t>Xamarin</w:t>
+      </w:r>
+      <w:proofErr w:type="spellEnd"/>
+      <w:r>
+        <w:rPr>
+          <w:b/>
+          <w:color w:val="000000" w:themeColor="text1"/>
+        </w:rPr>
+        <w:t xml:space="preserve"> van de </w:t>
+      </w:r>
+      <w:proofErr w:type="spellStart"/>
+      <w:r>
+        <w:rPr>
+          <w:b/>
+          <w:color w:val="000000" w:themeColor="text1"/>
+        </w:rPr>
+        <w:t>beveiligingsapp</w:t>
+      </w:r>
+      <w:proofErr w:type="spellEnd"/>
+      <w:r>
+        <w:rPr>
+          <w:b/>
+          <w:color w:val="000000" w:themeColor="text1"/>
+        </w:rPr>
+        <w:t xml:space="preserve"> hebben wij gekozen voor Lars Gerrits vanwege zijn ervaring in programmeren. Voor de arduino code hebben we Joyce Rosenau gekozen, vanwege interesse in beveiliging en hopelijke verbetering in kennis van code. Daarnaast hebben Joyce Rosenau en Jasper Kruizinga aan user </w:t>
+      </w:r>
+      <w:proofErr w:type="spellStart"/>
+      <w:r>
+        <w:rPr>
+          <w:b/>
+          <w:color w:val="000000" w:themeColor="text1"/>
+        </w:rPr>
+        <w:t>experience</w:t>
+      </w:r>
+      <w:proofErr w:type="spellEnd"/>
+      <w:r>
+        <w:rPr>
+          <w:b/>
+          <w:color w:val="000000" w:themeColor="text1"/>
+        </w:rPr>
+        <w:t xml:space="preserve"> van deze app gewerkt.</w:t>
       </w:r>
     </w:p>
     <w:p/>
@@ -733,6 +971,31 @@
         </w:rPr>
         <w:t>1</w:t>
       </w:r>
+      <w:r>
+        <w:rPr>
+          <w:color w:val="538135" w:themeColor="accent6" w:themeShade="BF"/>
+        </w:rPr>
+        <w:tab/>
+      </w:r>
+      <w:r>
+        <w:rPr>
+          <w:color w:val="538135" w:themeColor="accent6" w:themeShade="BF"/>
+        </w:rPr>
+        <w:tab/>
+      </w:r>
+      <w:r>
+        <w:rPr>
+          <w:color w:val="538135" w:themeColor="accent6" w:themeShade="BF"/>
+        </w:rPr>
+        <w:tab/>
+      </w:r>
+      <w:r>
+        <w:rPr>
+          <w:color w:val="538135" w:themeColor="accent6" w:themeShade="BF"/>
+        </w:rPr>
+        <w:tab/>
+        <w:t>Jasper Kruizinga &amp; Joyce Rosenau</w:t>
+      </w:r>
     </w:p>
     <w:p/>
     <w:p>
@@ -769,6 +1032,31 @@
         </w:rPr>
         <w:t>2</w:t>
       </w:r>
+      <w:r>
+        <w:rPr>
+          <w:color w:val="538135" w:themeColor="accent6" w:themeShade="BF"/>
+        </w:rPr>
+        <w:tab/>
+      </w:r>
+      <w:r>
+        <w:rPr>
+          <w:color w:val="538135" w:themeColor="accent6" w:themeShade="BF"/>
+        </w:rPr>
+        <w:tab/>
+      </w:r>
+      <w:r>
+        <w:rPr>
+          <w:color w:val="538135" w:themeColor="accent6" w:themeShade="BF"/>
+        </w:rPr>
+        <w:tab/>
+      </w:r>
+      <w:r>
+        <w:rPr>
+          <w:color w:val="538135" w:themeColor="accent6" w:themeShade="BF"/>
+        </w:rPr>
+        <w:tab/>
+        <w:t>Lars Gerrits &amp; Joyce Rosenau</w:t>
+      </w:r>
     </w:p>
     <w:p/>
     <w:p>
@@ -804,6 +1092,31 @@
           <w:color w:val="538135" w:themeColor="accent6" w:themeShade="BF"/>
         </w:rPr>
         <w:t>1</w:t>
+      </w:r>
+      <w:r>
+        <w:rPr>
+          <w:color w:val="538135" w:themeColor="accent6" w:themeShade="BF"/>
+        </w:rPr>
+        <w:tab/>
+      </w:r>
+      <w:r>
+        <w:rPr>
+          <w:color w:val="538135" w:themeColor="accent6" w:themeShade="BF"/>
+        </w:rPr>
+        <w:tab/>
+      </w:r>
+      <w:r>
+        <w:rPr>
+          <w:color w:val="538135" w:themeColor="accent6" w:themeShade="BF"/>
+        </w:rPr>
+        <w:tab/>
+      </w:r>
+      <w:r>
+        <w:rPr>
+          <w:color w:val="538135" w:themeColor="accent6" w:themeShade="BF"/>
+        </w:rPr>
+        <w:tab/>
+        <w:t>Jasper Kruizinga &amp; Joyce Rosenau</w:t>
       </w:r>
     </w:p>
     <w:p/>
@@ -846,6 +1159,31 @@
         </w:rPr>
         <w:t>2</w:t>
       </w:r>
+      <w:r>
+        <w:rPr>
+          <w:color w:val="538135" w:themeColor="accent6" w:themeShade="BF"/>
+        </w:rPr>
+        <w:tab/>
+      </w:r>
+      <w:r>
+        <w:rPr>
+          <w:color w:val="538135" w:themeColor="accent6" w:themeShade="BF"/>
+        </w:rPr>
+        <w:tab/>
+      </w:r>
+      <w:r>
+        <w:rPr>
+          <w:color w:val="538135" w:themeColor="accent6" w:themeShade="BF"/>
+        </w:rPr>
+        <w:tab/>
+      </w:r>
+      <w:r>
+        <w:rPr>
+          <w:color w:val="538135" w:themeColor="accent6" w:themeShade="BF"/>
+        </w:rPr>
+        <w:tab/>
+        <w:t>Lars Gerrits &amp; Joyce Rosenau</w:t>
+      </w:r>
     </w:p>
     <w:p/>
     <w:p>
@@ -882,6 +1220,31 @@
         </w:rPr>
         <w:t>1</w:t>
       </w:r>
+      <w:r>
+        <w:rPr>
+          <w:color w:val="538135" w:themeColor="accent6" w:themeShade="BF"/>
+        </w:rPr>
+        <w:tab/>
+      </w:r>
+      <w:r>
+        <w:rPr>
+          <w:color w:val="538135" w:themeColor="accent6" w:themeShade="BF"/>
+        </w:rPr>
+        <w:tab/>
+      </w:r>
+      <w:r>
+        <w:rPr>
+          <w:color w:val="538135" w:themeColor="accent6" w:themeShade="BF"/>
+        </w:rPr>
+        <w:tab/>
+      </w:r>
+      <w:r>
+        <w:rPr>
+          <w:color w:val="538135" w:themeColor="accent6" w:themeShade="BF"/>
+        </w:rPr>
+        <w:tab/>
+        <w:t>Lars Gerrits, Jasper Kruizinga &amp; Joyce Rosenau</w:t>
+      </w:r>
     </w:p>
     <w:p/>
     <w:p>
@@ -918,6 +1281,31 @@
         </w:rPr>
         <w:t>2</w:t>
       </w:r>
+      <w:r>
+        <w:rPr>
+          <w:color w:val="538135" w:themeColor="accent6" w:themeShade="BF"/>
+        </w:rPr>
+        <w:tab/>
+      </w:r>
+      <w:r>
+        <w:rPr>
+          <w:color w:val="538135" w:themeColor="accent6" w:themeShade="BF"/>
+        </w:rPr>
+        <w:tab/>
+      </w:r>
+      <w:r>
+        <w:rPr>
+          <w:color w:val="538135" w:themeColor="accent6" w:themeShade="BF"/>
+        </w:rPr>
+        <w:tab/>
+      </w:r>
+      <w:r>
+        <w:rPr>
+          <w:color w:val="538135" w:themeColor="accent6" w:themeShade="BF"/>
+        </w:rPr>
+        <w:tab/>
+        <w:t>Lars Gerrits &amp; Joyce Rosenau</w:t>
+      </w:r>
     </w:p>
     <w:p/>
     <w:p>
@@ -954,6 +1342,31 @@
         </w:rPr>
         <w:t>1</w:t>
       </w:r>
+      <w:r>
+        <w:rPr>
+          <w:color w:val="538135" w:themeColor="accent6" w:themeShade="BF"/>
+        </w:rPr>
+        <w:tab/>
+      </w:r>
+      <w:r>
+        <w:rPr>
+          <w:color w:val="538135" w:themeColor="accent6" w:themeShade="BF"/>
+        </w:rPr>
+        <w:tab/>
+      </w:r>
+      <w:r>
+        <w:rPr>
+          <w:color w:val="538135" w:themeColor="accent6" w:themeShade="BF"/>
+        </w:rPr>
+        <w:tab/>
+      </w:r>
+      <w:r>
+        <w:rPr>
+          <w:color w:val="538135" w:themeColor="accent6" w:themeShade="BF"/>
+        </w:rPr>
+        <w:tab/>
+        <w:t>Lars Gerrits</w:t>
+      </w:r>
     </w:p>
     <w:p/>
     <w:p>
@@ -993,6 +1406,31 @@
         </w:rPr>
         <w:t>2</w:t>
       </w:r>
+      <w:r>
+        <w:rPr>
+          <w:color w:val="538135" w:themeColor="accent6" w:themeShade="BF"/>
+        </w:rPr>
+        <w:tab/>
+      </w:r>
+      <w:r>
+        <w:rPr>
+          <w:color w:val="538135" w:themeColor="accent6" w:themeShade="BF"/>
+        </w:rPr>
+        <w:tab/>
+      </w:r>
+      <w:r>
+        <w:rPr>
+          <w:color w:val="538135" w:themeColor="accent6" w:themeShade="BF"/>
+        </w:rPr>
+        <w:tab/>
+      </w:r>
+      <w:r>
+        <w:rPr>
+          <w:color w:val="538135" w:themeColor="accent6" w:themeShade="BF"/>
+        </w:rPr>
+        <w:tab/>
+        <w:t>Lars Gerrits</w:t>
+      </w:r>
     </w:p>
     <w:p/>
     <w:p>
@@ -1116,16 +1554,15 @@
           <w:sz w:val="26"/>
         </w:rPr>
         <w:tab/>
-      </w:r>
-      <w:bookmarkStart w:id="0" w:name="_GoBack"/>
-      <w:bookmarkEnd w:id="0"/>
-      <w:r>
-        <w:rPr>
-          <w:b/>
-          <w:i/>
-          <w:sz w:val="26"/>
-        </w:rPr>
-        <w:t>7 storypoints</w:t>
+        <w:t>8</w:t>
+      </w:r>
+      <w:r>
+        <w:rPr>
+          <w:b/>
+          <w:i/>
+          <w:sz w:val="26"/>
+        </w:rPr>
+        <w:t xml:space="preserve"> storypoints</w:t>
       </w:r>
     </w:p>
     <w:p>
@@ -1239,6 +1676,36 @@
       </w:pPr>
     </w:p>
     <w:p>
+      <w:pPr>
+        <w:rPr>
+          <w:b/>
+          <w:i/>
+        </w:rPr>
+      </w:pPr>
+      <w:r>
+        <w:rPr>
+          <w:b/>
+          <w:i/>
+        </w:rPr>
+        <w:t>Wij hebben unaniem gestemd voor Jasper Kruizinga vanwege zijn goed</w:t>
+      </w:r>
+      <w:r>
+        <w:rPr>
+          <w:b/>
+          <w:i/>
+        </w:rPr>
+        <w:t>e kwaliteiten in arduino.</w:t>
+      </w:r>
+    </w:p>
+    <w:p>
+      <w:pPr>
+        <w:rPr>
+          <w:b/>
+          <w:i/>
+        </w:rPr>
+      </w:pPr>
+    </w:p>
+    <w:p>
       <w:r>
         <w:t xml:space="preserve">Als </w:t>
       </w:r>
@@ -1281,6 +1748,31 @@
         </w:rPr>
         <w:t>3</w:t>
       </w:r>
+      <w:r>
+        <w:rPr>
+          <w:color w:val="538135" w:themeColor="accent6" w:themeShade="BF"/>
+        </w:rPr>
+        <w:tab/>
+      </w:r>
+      <w:r>
+        <w:rPr>
+          <w:color w:val="538135" w:themeColor="accent6" w:themeShade="BF"/>
+        </w:rPr>
+        <w:tab/>
+      </w:r>
+      <w:r>
+        <w:rPr>
+          <w:color w:val="538135" w:themeColor="accent6" w:themeShade="BF"/>
+        </w:rPr>
+        <w:tab/>
+      </w:r>
+      <w:r>
+        <w:rPr>
+          <w:color w:val="538135" w:themeColor="accent6" w:themeShade="BF"/>
+        </w:rPr>
+        <w:tab/>
+        <w:t>Jasper Kruizinga</w:t>
+      </w:r>
     </w:p>
     <w:p>
       <w:pPr>
@@ -1333,6 +1825,31 @@
         </w:rPr>
         <w:t>1</w:t>
       </w:r>
+      <w:r>
+        <w:rPr>
+          <w:color w:val="538135" w:themeColor="accent6" w:themeShade="BF"/>
+        </w:rPr>
+        <w:tab/>
+      </w:r>
+      <w:r>
+        <w:rPr>
+          <w:color w:val="538135" w:themeColor="accent6" w:themeShade="BF"/>
+        </w:rPr>
+        <w:tab/>
+      </w:r>
+      <w:r>
+        <w:rPr>
+          <w:color w:val="538135" w:themeColor="accent6" w:themeShade="BF"/>
+        </w:rPr>
+        <w:tab/>
+      </w:r>
+      <w:r>
+        <w:rPr>
+          <w:color w:val="538135" w:themeColor="accent6" w:themeShade="BF"/>
+        </w:rPr>
+        <w:tab/>
+        <w:t>Jasper Kruizinga</w:t>
+      </w:r>
     </w:p>
     <w:p>
       <w:pPr>
@@ -1385,6 +1902,31 @@
         </w:rPr>
         <w:t>1</w:t>
       </w:r>
+      <w:r>
+        <w:rPr>
+          <w:color w:val="538135" w:themeColor="accent6" w:themeShade="BF"/>
+        </w:rPr>
+        <w:tab/>
+      </w:r>
+      <w:r>
+        <w:rPr>
+          <w:color w:val="538135" w:themeColor="accent6" w:themeShade="BF"/>
+        </w:rPr>
+        <w:tab/>
+      </w:r>
+      <w:r>
+        <w:rPr>
+          <w:color w:val="538135" w:themeColor="accent6" w:themeShade="BF"/>
+        </w:rPr>
+        <w:tab/>
+      </w:r>
+      <w:r>
+        <w:rPr>
+          <w:color w:val="538135" w:themeColor="accent6" w:themeShade="BF"/>
+        </w:rPr>
+        <w:tab/>
+        <w:t>Jasper Kruizinga</w:t>
+      </w:r>
     </w:p>
     <w:p/>
     <w:p>
@@ -1394,10 +1936,7 @@
     </w:p>
     <w:p>
       <w:r>
-        <w:t xml:space="preserve">Wil ik de </w:t>
-      </w:r>
-      <w:r>
-        <w:t>st</w:t>
+        <w:t>Wil ik de st</w:t>
       </w:r>
       <w:r>
         <w:t>atus van de slagboom op de app en op de arduino z</w:t>
@@ -1416,13 +1955,7 @@
         <w:rPr>
           <w:color w:val="000000" w:themeColor="text1"/>
         </w:rPr>
-        <w:t xml:space="preserve">Zodat ik </w:t>
-      </w:r>
-      <w:r>
-        <w:rPr>
-          <w:color w:val="000000" w:themeColor="text1"/>
-        </w:rPr>
-        <w:t>niet hoef te kijken</w:t>
+        <w:t>Zodat ik niet hoef te kijken</w:t>
       </w:r>
     </w:p>
     <w:p>
@@ -1442,7 +1975,26 @@
         <w:rPr>
           <w:color w:val="538135" w:themeColor="accent6" w:themeShade="BF"/>
         </w:rPr>
-        <w:t>2</w:t>
+        <w:t>3</w:t>
+      </w:r>
+      <w:r>
+        <w:rPr>
+          <w:color w:val="538135" w:themeColor="accent6" w:themeShade="BF"/>
+        </w:rPr>
+        <w:tab/>
+      </w:r>
+      <w:r>
+        <w:rPr>
+          <w:color w:val="538135" w:themeColor="accent6" w:themeShade="BF"/>
+        </w:rPr>
+        <w:tab/>
+      </w:r>
+      <w:r>
+        <w:rPr>
+          <w:color w:val="538135" w:themeColor="accent6" w:themeShade="BF"/>
+        </w:rPr>
+        <w:tab/>
+        <w:t>Jasper Kruizinga</w:t>
       </w:r>
     </w:p>
     <w:p/>
@@ -2020,6 +2572,7 @@
   <w:style w:type="character" w:default="1" w:styleId="DefaultParagraphFont">
     <w:name w:val="Default Paragraph Font"/>
     <w:uiPriority w:val="1"/>
+    <w:semiHidden/>
     <w:unhideWhenUsed/>
   </w:style>
   <w:style w:type="table" w:default="1" w:styleId="TableNormal">
